--- a/ml/ML - K-means, K-means++.docx
+++ b/ml/ML - K-means, K-means++.docx
@@ -55,6 +55,80 @@
     </w:p>
     <w:p>
       <w:pPr>
+        <w:rPr>
+          <w:sz w:val="18"/>
+          <w:szCs w:val="18"/>
+          <w:lang w:val="en-CA"/>
+        </w:rPr>
+      </w:pPr>
+      <w:r>
+        <w:rPr>
+          <w:sz w:val="18"/>
+          <w:szCs w:val="18"/>
+          <w:lang w:val="en-CA"/>
+        </w:rPr>
+        <w:t xml:space="preserve">Links: </w:t>
+      </w:r>
+    </w:p>
+    <w:p>
+      <w:pPr>
+        <w:pStyle w:val="ListParagraph"/>
+        <w:numPr>
+          <w:ilvl w:val="0"/>
+          <w:numId w:val="4"/>
+        </w:numPr>
+        <w:rPr>
+          <w:sz w:val="18"/>
+          <w:szCs w:val="18"/>
+          <w:lang w:val="en-CA"/>
+        </w:rPr>
+      </w:pPr>
+      <w:hyperlink r:id="rId5" w:history="1">
+        <w:r>
+          <w:rPr>
+            <w:rStyle w:val="Hyperlink"/>
+            <w:sz w:val="18"/>
+            <w:szCs w:val="18"/>
+            <w:lang w:val="en-CA"/>
+          </w:rPr>
+          <w:t>https://www.analyticsvidhya.com/blog/2021/01/a-simple-guide-to-centroid-based-clustering-with-python-code/</w:t>
+        </w:r>
+      </w:hyperlink>
+    </w:p>
+    <w:p>
+      <w:pPr>
+        <w:pStyle w:val="ListParagraph"/>
+        <w:numPr>
+          <w:ilvl w:val="0"/>
+          <w:numId w:val="4"/>
+        </w:numPr>
+        <w:rPr>
+          <w:sz w:val="18"/>
+          <w:szCs w:val="18"/>
+          <w:lang w:val="en-CA"/>
+        </w:rPr>
+      </w:pPr>
+      <w:r>
+        <w:rPr>
+          <w:sz w:val="18"/>
+          <w:szCs w:val="18"/>
+          <w:lang w:val="en-CA"/>
+        </w:rPr>
+        <w:t xml:space="preserve">Slides on classroom for graphs and </w:t>
+      </w:r>
+      <w:proofErr w:type="gramStart"/>
+      <w:r>
+        <w:rPr>
+          <w:sz w:val="18"/>
+          <w:szCs w:val="18"/>
+          <w:lang w:val="en-CA"/>
+        </w:rPr>
+        <w:t>stuff</w:t>
+      </w:r>
+      <w:proofErr w:type="gramEnd"/>
+    </w:p>
+    <w:p>
+      <w:pPr>
         <w:tabs>
           <w:tab w:val="left" w:pos="4230"/>
         </w:tabs>
@@ -70,8 +144,20 @@
           <w:szCs w:val="24"/>
           <w:lang w:val="en-CA"/>
         </w:rPr>
-        <w:t>We’ve imposed the objective of gaining variance from data, this changes with clustering</w:t>
-      </w:r>
+        <w:t xml:space="preserve">We’ve imposed the objective of gaining variance from data, this changes with </w:t>
+      </w:r>
+      <w:proofErr w:type="gramStart"/>
+      <w:r>
+        <w:rPr>
+          <w:b/>
+          <w:bCs/>
+          <w:sz w:val="24"/>
+          <w:szCs w:val="24"/>
+          <w:lang w:val="en-CA"/>
+        </w:rPr>
+        <w:t>clustering</w:t>
+      </w:r>
+      <w:proofErr w:type="gramEnd"/>
     </w:p>
     <w:p>
       <w:pPr>
@@ -90,8 +176,18 @@
           <w:szCs w:val="24"/>
           <w:lang w:val="en-CA"/>
         </w:rPr>
-        <w:t>We would like to derive a partition of the data in groups (clusters), with each group sharing at least one characteristic that sets it apart from other groups</w:t>
-      </w:r>
+        <w:t xml:space="preserve">We would like to derive a partition of the data in groups (clusters), with each group sharing at least one characteristic that sets it apart from other </w:t>
+      </w:r>
+      <w:proofErr w:type="gramStart"/>
+      <w:r>
+        <w:rPr>
+          <w:sz w:val="24"/>
+          <w:szCs w:val="24"/>
+          <w:lang w:val="en-CA"/>
+        </w:rPr>
+        <w:t>groups</w:t>
+      </w:r>
+      <w:proofErr w:type="gramEnd"/>
     </w:p>
     <w:p>
       <w:pPr>
@@ -106,74 +202,55 @@
       </w:pPr>
       <w:r>
         <w:rPr>
-          <w:sz w:val="24"/>
-          <w:szCs w:val="24"/>
-          <w:lang w:val="en-CA"/>
-        </w:rPr>
-        <w:t>Centroid: mean vector of a cluster of data points in a high-dimensional space</w:t>
-      </w:r>
-    </w:p>
-    <w:p>
-      <w:pPr>
+          <w:b/>
+          <w:bCs/>
+          <w:sz w:val="24"/>
+          <w:szCs w:val="24"/>
+          <w:lang w:val="en-CA"/>
+        </w:rPr>
+        <w:t xml:space="preserve">DEF: </w:t>
+      </w:r>
+      <w:r>
+        <w:rPr>
+          <w:sz w:val="24"/>
+          <w:szCs w:val="24"/>
+          <w:lang w:val="en-CA"/>
+        </w:rPr>
+        <w:t>Centroid</w:t>
+      </w:r>
+      <w:r>
+        <w:rPr>
+          <w:sz w:val="24"/>
+          <w:szCs w:val="24"/>
+          <w:lang w:val="en-CA"/>
+        </w:rPr>
+        <w:t>:</w:t>
+      </w:r>
+    </w:p>
+    <w:p>
+      <w:pPr>
+        <w:pStyle w:val="ListParagraph"/>
+        <w:numPr>
+          <w:ilvl w:val="0"/>
+          <w:numId w:val="2"/>
+        </w:numPr>
         <w:tabs>
           <w:tab w:val="left" w:pos="4230"/>
         </w:tabs>
         <w:rPr>
-          <w:b/>
-          <w:bCs/>
-          <w:sz w:val="24"/>
-          <w:szCs w:val="24"/>
-          <w:lang w:val="en-CA"/>
-        </w:rPr>
-      </w:pPr>
-      <w:r>
-        <w:rPr>
-          <w:sz w:val="24"/>
-          <w:szCs w:val="24"/>
-          <w:lang w:val="en-CA"/>
-        </w:rPr>
-        <w:t xml:space="preserve">It’s not clear how the </w:t>
-      </w:r>
-      <w:r>
-        <w:rPr>
-          <w:b/>
-          <w:bCs/>
-          <w:sz w:val="24"/>
-          <w:szCs w:val="24"/>
-          <w:lang w:val="en-CA"/>
-        </w:rPr>
-        <w:t xml:space="preserve">number </w:t>
-      </w:r>
-      <w:r>
-        <w:rPr>
-          <w:sz w:val="24"/>
-          <w:szCs w:val="24"/>
-          <w:lang w:val="en-CA"/>
-        </w:rPr>
-        <w:t xml:space="preserve">of clusters is chosen yet, making clustering </w:t>
-      </w:r>
-      <w:r>
-        <w:rPr>
-          <w:b/>
-          <w:bCs/>
-          <w:sz w:val="24"/>
-          <w:szCs w:val="24"/>
-          <w:lang w:val="en-CA"/>
-        </w:rPr>
-        <w:t>ill-</w:t>
-      </w:r>
-      <w:proofErr w:type="gramStart"/>
-      <w:r>
-        <w:rPr>
-          <w:b/>
-          <w:bCs/>
-          <w:sz w:val="24"/>
-          <w:szCs w:val="24"/>
-          <w:lang w:val="en-CA"/>
-        </w:rPr>
-        <w:t>posed</w:t>
-      </w:r>
-      <w:proofErr w:type="gramEnd"/>
+          <w:sz w:val="24"/>
+          <w:szCs w:val="24"/>
+          <w:lang w:val="en-CA"/>
+        </w:rPr>
+      </w:pPr>
+      <w:r>
+        <w:rPr>
+          <w:sz w:val="24"/>
+          <w:szCs w:val="24"/>
+          <w:lang w:val="en-CA"/>
+        </w:rPr>
+        <w:t>mean vector of a cluster of data points in a high-dimensional space</w:t>
+      </w:r>
     </w:p>
     <w:p>
       <w:pPr>
@@ -181,87 +258,61 @@
           <w:tab w:val="left" w:pos="4230"/>
         </w:tabs>
         <w:rPr>
-          <w:sz w:val="24"/>
-          <w:szCs w:val="24"/>
-          <w:lang w:val="en-CA"/>
-        </w:rPr>
-      </w:pPr>
-      <w:r>
-        <w:rPr>
-          <w:sz w:val="24"/>
-          <w:szCs w:val="24"/>
-          <w:lang w:val="en-CA"/>
-        </w:rPr>
-        <w:t xml:space="preserve">The definition of k-means comes from the fact that </w:t>
-      </w:r>
-      <w:r>
-        <w:rPr>
-          <w:sz w:val="24"/>
-          <w:szCs w:val="24"/>
-          <w:lang w:val="en-CA"/>
-        </w:rPr>
-        <w:t>the algo</w:t>
-      </w:r>
-      <w:r>
-        <w:rPr>
-          <w:sz w:val="24"/>
-          <w:szCs w:val="24"/>
-          <w:lang w:val="en-CA"/>
-        </w:rPr>
-        <w:t xml:space="preserve"> looks for a fixed </w:t>
-      </w:r>
-      <w:r>
-        <w:rPr>
-          <w:i/>
-          <w:iCs/>
-          <w:sz w:val="24"/>
-          <w:szCs w:val="24"/>
-          <w:lang w:val="en-CA"/>
-        </w:rPr>
-        <w:t xml:space="preserve">k </w:t>
-      </w:r>
-      <w:r>
-        <w:rPr>
-          <w:sz w:val="24"/>
-          <w:szCs w:val="24"/>
-          <w:lang w:val="en-CA"/>
-        </w:rPr>
-        <w:t>number of clusters (mainly, of centroids needed in the dataset), and fin</w:t>
-      </w:r>
-      <w:r>
-        <w:rPr>
-          <w:sz w:val="24"/>
-          <w:szCs w:val="24"/>
-          <w:lang w:val="en-CA"/>
-        </w:rPr>
-        <w:t>ds</w:t>
-      </w:r>
-      <w:r>
-        <w:rPr>
-          <w:sz w:val="24"/>
-          <w:szCs w:val="24"/>
-          <w:lang w:val="en-CA"/>
-        </w:rPr>
-        <w:t xml:space="preserve"> the centroids (mainly, finding the </w:t>
-      </w:r>
-      <w:r>
-        <w:rPr>
-          <w:i/>
-          <w:iCs/>
-          <w:sz w:val="24"/>
-          <w:szCs w:val="24"/>
-          <w:lang w:val="en-CA"/>
-        </w:rPr>
-        <w:t xml:space="preserve">means </w:t>
-      </w:r>
-      <w:r>
-        <w:rPr>
-          <w:sz w:val="24"/>
-          <w:szCs w:val="24"/>
-          <w:lang w:val="en-CA"/>
-        </w:rPr>
-        <w:t>of data)</w:t>
-      </w:r>
+          <w:b/>
+          <w:bCs/>
+          <w:sz w:val="24"/>
+          <w:szCs w:val="24"/>
+          <w:lang w:val="en-CA"/>
+        </w:rPr>
+      </w:pPr>
+      <w:r>
+        <w:rPr>
+          <w:sz w:val="24"/>
+          <w:szCs w:val="24"/>
+          <w:lang w:val="en-CA"/>
+        </w:rPr>
+        <w:t xml:space="preserve">It’s not clear how the </w:t>
+      </w:r>
+      <w:r>
+        <w:rPr>
+          <w:b/>
+          <w:bCs/>
+          <w:sz w:val="24"/>
+          <w:szCs w:val="24"/>
+          <w:lang w:val="en-CA"/>
+        </w:rPr>
+        <w:t xml:space="preserve">number </w:t>
+      </w:r>
+      <w:r>
+        <w:rPr>
+          <w:sz w:val="24"/>
+          <w:szCs w:val="24"/>
+          <w:lang w:val="en-CA"/>
+        </w:rPr>
+        <w:t xml:space="preserve">of clusters is chosen yet, making clustering </w:t>
+      </w:r>
+      <w:r>
+        <w:rPr>
+          <w:b/>
+          <w:bCs/>
+          <w:sz w:val="24"/>
+          <w:szCs w:val="24"/>
+          <w:lang w:val="en-CA"/>
+        </w:rPr>
+        <w:t>ill-</w:t>
+      </w:r>
+      <w:proofErr w:type="gramStart"/>
+      <w:r>
+        <w:rPr>
+          <w:b/>
+          <w:bCs/>
+          <w:sz w:val="24"/>
+          <w:szCs w:val="24"/>
+          <w:lang w:val="en-CA"/>
+        </w:rPr>
+        <w:t>posed</w:t>
+      </w:r>
+      <w:proofErr w:type="gramEnd"/>
     </w:p>
     <w:p>
       <w:pPr>
@@ -280,8 +331,54 @@
           <w:szCs w:val="24"/>
           <w:lang w:val="en-CA"/>
         </w:rPr>
-        <w:t>It aims to keep the centroids as small as possible while allocating data points to nearest clusters</w:t>
-      </w:r>
+        <w:t xml:space="preserve">The core idea behind the algorithm is to find k centroids followed by finding k sets of points which are grouped based on the proximity to the centroid such that the squared distances of the points in the cluster to the centroid are </w:t>
+      </w:r>
+      <w:proofErr w:type="gramStart"/>
+      <w:r>
+        <w:rPr>
+          <w:sz w:val="24"/>
+          <w:szCs w:val="24"/>
+          <w:lang w:val="en-CA"/>
+        </w:rPr>
+        <w:t>minimized</w:t>
+      </w:r>
+      <w:proofErr w:type="gramEnd"/>
+    </w:p>
+    <w:p>
+      <w:pPr>
+        <w:tabs>
+          <w:tab w:val="left" w:pos="4230"/>
+        </w:tabs>
+        <w:rPr>
+          <w:b/>
+          <w:bCs/>
+          <w:sz w:val="24"/>
+          <w:szCs w:val="24"/>
+          <w:lang w:val="en-CA"/>
+        </w:rPr>
+      </w:pPr>
+      <w:r>
+        <w:rPr>
+          <w:b/>
+          <w:bCs/>
+          <w:sz w:val="24"/>
+          <w:szCs w:val="24"/>
+          <w:lang w:val="en-CA"/>
+        </w:rPr>
+        <w:t xml:space="preserve">It aims to keep the centroids as small as possible while allocating data points to nearest </w:t>
+      </w:r>
+      <w:proofErr w:type="gramStart"/>
+      <w:r>
+        <w:rPr>
+          <w:b/>
+          <w:bCs/>
+          <w:sz w:val="24"/>
+          <w:szCs w:val="24"/>
+          <w:lang w:val="en-CA"/>
+        </w:rPr>
+        <w:t>clusters</w:t>
+      </w:r>
+      <w:proofErr w:type="gramEnd"/>
     </w:p>
     <w:p>
       <w:pPr>
@@ -350,11 +447,22 @@
           <w:szCs w:val="24"/>
           <w:lang w:val="en-CA"/>
         </w:rPr>
-        <w:t>A set of assignment labels that create a mapping from data points to centroids</w:t>
-      </w:r>
-    </w:p>
-    <w:p>
-      <w:pPr>
+        <w:t xml:space="preserve">A set of assignment labels that create a mapping from data points to </w:t>
+      </w:r>
+      <w:proofErr w:type="gramStart"/>
+      <w:r>
+        <w:rPr>
+          <w:sz w:val="24"/>
+          <w:szCs w:val="24"/>
+          <w:lang w:val="en-CA"/>
+        </w:rPr>
+        <w:t>centroids</w:t>
+      </w:r>
+      <w:proofErr w:type="gramEnd"/>
+    </w:p>
+    <w:p>
+      <w:pPr>
+        <w:pStyle w:val="ListParagraph"/>
         <w:tabs>
           <w:tab w:val="left" w:pos="4230"/>
         </w:tabs>
@@ -364,32 +472,6 @@
           <w:lang w:val="en-CA"/>
         </w:rPr>
       </w:pPr>
-      <w:r>
-        <w:rPr>
-          <w:sz w:val="24"/>
-          <w:szCs w:val="24"/>
-          <w:lang w:val="en-CA"/>
-        </w:rPr>
-        <w:t xml:space="preserve">Given an arbitrarily given number of clusters to find (namely, </w:t>
-      </w:r>
-      <w:r>
-        <w:rPr>
-          <w:i/>
-          <w:iCs/>
-          <w:sz w:val="24"/>
-          <w:szCs w:val="24"/>
-          <w:lang w:val="en-CA"/>
-        </w:rPr>
-        <w:t>k</w:t>
-      </w:r>
-      <w:r>
-        <w:rPr>
-          <w:sz w:val="24"/>
-          <w:szCs w:val="24"/>
-          <w:lang w:val="en-CA"/>
-        </w:rPr>
-        <w:t>), and a random sample of the available centroids (using heuristic-like guessing)</w:t>
-      </w:r>
     </w:p>
     <w:p>
       <w:pPr>
@@ -397,62 +479,26 @@
           <w:tab w:val="left" w:pos="4230"/>
         </w:tabs>
         <w:rPr>
-          <w:sz w:val="24"/>
-          <w:szCs w:val="24"/>
-          <w:lang w:val="en-CA"/>
-        </w:rPr>
-      </w:pPr>
-      <w:r>
-        <w:rPr>
-          <w:sz w:val="24"/>
-          <w:szCs w:val="24"/>
-          <w:lang w:val="en-CA"/>
-        </w:rPr>
-        <w:t xml:space="preserve">The data will be clustered based on </w:t>
-      </w:r>
-      <w:r>
-        <w:rPr>
           <w:b/>
           <w:bCs/>
-          <w:sz w:val="24"/>
-          <w:szCs w:val="24"/>
-          <w:lang w:val="en-CA"/>
-        </w:rPr>
-        <w:t>smallest distance from centroids</w:t>
-      </w:r>
-      <w:r>
-        <w:rPr>
-          <w:sz w:val="24"/>
-          <w:szCs w:val="24"/>
-          <w:lang w:val="en-CA"/>
-        </w:rPr>
-        <w:t xml:space="preserve"> </w:t>
-      </w:r>
-      <w:r>
-        <w:rPr>
-          <w:sz w:val="24"/>
-          <w:szCs w:val="24"/>
-          <w:lang w:val="en-CA"/>
-        </w:rPr>
-        <w:t>(</w:t>
-      </w:r>
-      <w:proofErr w:type="gramStart"/>
-      <w:r>
-        <w:rPr>
-          <w:sz w:val="24"/>
-          <w:szCs w:val="24"/>
-          <w:lang w:val="en-CA"/>
-        </w:rPr>
-        <w:t>i.e.</w:t>
-      </w:r>
-      <w:proofErr w:type="gramEnd"/>
-      <w:r>
-        <w:rPr>
-          <w:sz w:val="24"/>
-          <w:szCs w:val="24"/>
-          <w:lang w:val="en-CA"/>
-        </w:rPr>
-        <w:t xml:space="preserve"> minimize within-cluster variance, while maximizing inter-cluster variance)</w:t>
+          <w:i/>
+          <w:iCs/>
+          <w:sz w:val="26"/>
+          <w:szCs w:val="26"/>
+          <w:lang w:val="en-CA"/>
+        </w:rPr>
+      </w:pPr>
+      <w:r>
+        <w:rPr>
+          <w:b/>
+          <w:bCs/>
+          <w:i/>
+          <w:iCs/>
+          <w:sz w:val="26"/>
+          <w:szCs w:val="26"/>
+          <w:lang w:val="en-CA"/>
+        </w:rPr>
+        <w:t>Naïve k-means algorithm</w:t>
       </w:r>
     </w:p>
     <w:p>
@@ -466,6 +512,384 @@
           <w:lang w:val="en-CA"/>
         </w:rPr>
       </w:pPr>
+      <w:r>
+        <w:rPr>
+          <w:sz w:val="24"/>
+          <w:szCs w:val="24"/>
+          <w:lang w:val="en-CA"/>
+        </w:rPr>
+        <w:t xml:space="preserve">Given an arbitrarily given number of clusters to find (namely, </w:t>
+      </w:r>
+      <w:r>
+        <w:rPr>
+          <w:i/>
+          <w:iCs/>
+          <w:sz w:val="24"/>
+          <w:szCs w:val="24"/>
+          <w:lang w:val="en-CA"/>
+        </w:rPr>
+        <w:t>k</w:t>
+      </w:r>
+      <w:r>
+        <w:rPr>
+          <w:sz w:val="24"/>
+          <w:szCs w:val="24"/>
+          <w:lang w:val="en-CA"/>
+        </w:rPr>
+        <w:t>), and a random sample of the available centroids (using heuristic-like guessing)</w:t>
+      </w:r>
+      <w:r>
+        <w:rPr>
+          <w:sz w:val="24"/>
+          <w:szCs w:val="24"/>
+          <w:lang w:val="en-CA"/>
+        </w:rPr>
+        <w:t>:</w:t>
+      </w:r>
+    </w:p>
+    <w:p>
+      <w:pPr>
+        <w:pStyle w:val="ListParagraph"/>
+        <w:numPr>
+          <w:ilvl w:val="0"/>
+          <w:numId w:val="3"/>
+        </w:numPr>
+        <w:tabs>
+          <w:tab w:val="left" w:pos="4230"/>
+        </w:tabs>
+        <w:rPr>
+          <w:b/>
+          <w:bCs/>
+          <w:sz w:val="24"/>
+          <w:szCs w:val="24"/>
+          <w:lang w:val="en-CA"/>
+        </w:rPr>
+      </w:pPr>
+      <w:r>
+        <w:rPr>
+          <w:b/>
+          <w:bCs/>
+          <w:sz w:val="24"/>
+          <w:szCs w:val="24"/>
+          <w:lang w:val="en-CA"/>
+        </w:rPr>
+        <w:t xml:space="preserve">Select k points at random as centroids/cluster </w:t>
+      </w:r>
+      <w:proofErr w:type="gramStart"/>
+      <w:r>
+        <w:rPr>
+          <w:b/>
+          <w:bCs/>
+          <w:sz w:val="24"/>
+          <w:szCs w:val="24"/>
+          <w:lang w:val="en-CA"/>
+        </w:rPr>
+        <w:t>centers</w:t>
+      </w:r>
+      <w:proofErr w:type="gramEnd"/>
+    </w:p>
+    <w:p>
+      <w:pPr>
+        <w:pStyle w:val="ListParagraph"/>
+        <w:numPr>
+          <w:ilvl w:val="0"/>
+          <w:numId w:val="3"/>
+        </w:numPr>
+        <w:tabs>
+          <w:tab w:val="left" w:pos="4230"/>
+        </w:tabs>
+        <w:rPr>
+          <w:sz w:val="24"/>
+          <w:szCs w:val="24"/>
+          <w:lang w:val="en-CA"/>
+        </w:rPr>
+      </w:pPr>
+      <w:r>
+        <w:rPr>
+          <w:b/>
+          <w:bCs/>
+          <w:sz w:val="24"/>
+          <w:szCs w:val="24"/>
+          <w:lang w:val="en-CA"/>
+        </w:rPr>
+        <w:t>Assign data points to the closest cluster</w:t>
+      </w:r>
+      <w:r>
+        <w:rPr>
+          <w:sz w:val="24"/>
+          <w:szCs w:val="24"/>
+          <w:lang w:val="en-CA"/>
+        </w:rPr>
+        <w:t xml:space="preserve"> based on Euclidean distance Calculate centroid of all points within the cluster (</w:t>
+      </w:r>
+      <w:proofErr w:type="gramStart"/>
+      <w:r>
+        <w:rPr>
+          <w:sz w:val="24"/>
+          <w:szCs w:val="24"/>
+          <w:lang w:val="en-CA"/>
+        </w:rPr>
+        <w:t>i.e.</w:t>
+      </w:r>
+      <w:proofErr w:type="gramEnd"/>
+      <w:r>
+        <w:rPr>
+          <w:sz w:val="24"/>
+          <w:szCs w:val="24"/>
+          <w:lang w:val="en-CA"/>
+        </w:rPr>
+        <w:t xml:space="preserve"> minimize within-cluster variance, while maximizing inter-cluster variance</w:t>
+      </w:r>
+      <w:r>
+        <w:rPr>
+          <w:sz w:val="24"/>
+          <w:szCs w:val="24"/>
+          <w:lang w:val="en-CA"/>
+        </w:rPr>
+        <w:t>)</w:t>
+      </w:r>
+      <w:r>
+        <w:rPr>
+          <w:sz w:val="24"/>
+          <w:szCs w:val="24"/>
+          <w:lang w:val="en-CA"/>
+        </w:rPr>
+        <w:t>, and update mean (</w:t>
+      </w:r>
+      <w:r>
+        <w:rPr>
+          <w:sz w:val="24"/>
+          <w:szCs w:val="24"/>
+          <w:lang w:val="en-CA"/>
+        </w:rPr>
+        <w:t>μ</w:t>
+      </w:r>
+      <w:r>
+        <w:rPr>
+          <w:sz w:val="24"/>
+          <w:szCs w:val="24"/>
+          <w:lang w:val="en-CA"/>
+        </w:rPr>
+        <w:t>j)</w:t>
+      </w:r>
+    </w:p>
+    <w:p>
+      <w:pPr>
+        <w:pStyle w:val="ListParagraph"/>
+        <w:numPr>
+          <w:ilvl w:val="0"/>
+          <w:numId w:val="3"/>
+        </w:numPr>
+        <w:tabs>
+          <w:tab w:val="left" w:pos="4230"/>
+        </w:tabs>
+        <w:rPr>
+          <w:sz w:val="24"/>
+          <w:szCs w:val="24"/>
+          <w:lang w:val="en-CA"/>
+        </w:rPr>
+      </w:pPr>
+      <w:r>
+        <w:rPr>
+          <w:sz w:val="24"/>
+          <w:szCs w:val="24"/>
+          <w:lang w:val="en-CA"/>
+        </w:rPr>
+        <w:drawing>
+          <wp:anchor distT="0" distB="0" distL="114300" distR="114300" simplePos="0" relativeHeight="251658240" behindDoc="0" locked="0" layoutInCell="1" allowOverlap="1" wp14:anchorId="1E87BF1C" wp14:editId="0333DEF3">
+            <wp:simplePos x="0" y="0"/>
+            <wp:positionH relativeFrom="margin">
+              <wp:align>center</wp:align>
+            </wp:positionH>
+            <wp:positionV relativeFrom="paragraph">
+              <wp:posOffset>472440</wp:posOffset>
+            </wp:positionV>
+            <wp:extent cx="4411991" cy="2219325"/>
+            <wp:effectExtent l="0" t="0" r="7620" b="0"/>
+            <wp:wrapTopAndBottom/>
+            <wp:docPr id="2" name="Picture 2" descr="Text, letter&#10;&#10;Description automatically generated"/>
+            <wp:cNvGraphicFramePr>
+              <a:graphicFrameLocks xmlns:a="http://schemas.openxmlformats.org/drawingml/2006/main" noChangeAspect="1"/>
+            </wp:cNvGraphicFramePr>
+            <a:graphic xmlns:a="http://schemas.openxmlformats.org/drawingml/2006/main">
+              <a:graphicData uri="http://schemas.openxmlformats.org/drawingml/2006/picture">
+                <pic:pic xmlns:pic="http://schemas.openxmlformats.org/drawingml/2006/picture">
+                  <pic:nvPicPr>
+                    <pic:cNvPr id="2" name="Picture 2" descr="Text, letter&#10;&#10;Description automatically generated"/>
+                    <pic:cNvPicPr/>
+                  </pic:nvPicPr>
+                  <pic:blipFill>
+                    <a:blip r:embed="rId6">
+                      <a:extLst>
+                        <a:ext uri="{28A0092B-C50C-407E-A947-70E740481C1C}">
+                          <a14:useLocalDpi xmlns:a14="http://schemas.microsoft.com/office/drawing/2010/main" val="0"/>
+                        </a:ext>
+                      </a:extLst>
+                    </a:blip>
+                    <a:stretch>
+                      <a:fillRect/>
+                    </a:stretch>
+                  </pic:blipFill>
+                  <pic:spPr>
+                    <a:xfrm>
+                      <a:off x="0" y="0"/>
+                      <a:ext cx="4411991" cy="2219325"/>
+                    </a:xfrm>
+                    <a:prstGeom prst="rect">
+                      <a:avLst/>
+                    </a:prstGeom>
+                  </pic:spPr>
+                </pic:pic>
+              </a:graphicData>
+            </a:graphic>
+            <wp14:sizeRelH relativeFrom="margin">
+              <wp14:pctWidth>0</wp14:pctWidth>
+            </wp14:sizeRelH>
+            <wp14:sizeRelV relativeFrom="margin">
+              <wp14:pctHeight>0</wp14:pctHeight>
+            </wp14:sizeRelV>
+          </wp:anchor>
+        </w:drawing>
+      </w:r>
+      <w:r>
+        <w:rPr>
+          <w:sz w:val="24"/>
+          <w:szCs w:val="24"/>
+          <w:lang w:val="en-CA"/>
+        </w:rPr>
+        <w:t xml:space="preserve"> </w:t>
+      </w:r>
+      <w:r>
+        <w:rPr>
+          <w:b/>
+          <w:bCs/>
+          <w:sz w:val="24"/>
+          <w:szCs w:val="24"/>
+          <w:lang w:val="en-CA"/>
+        </w:rPr>
+        <w:t>Repeat iteratively till convergenc</w:t>
+      </w:r>
+      <w:r>
+        <w:rPr>
+          <w:b/>
+          <w:bCs/>
+          <w:sz w:val="24"/>
+          <w:szCs w:val="24"/>
+          <w:lang w:val="en-CA"/>
+        </w:rPr>
+        <w:t>e</w:t>
+      </w:r>
+      <w:r>
+        <w:rPr>
+          <w:sz w:val="24"/>
+          <w:szCs w:val="24"/>
+          <w:lang w:val="en-CA"/>
+        </w:rPr>
+        <w:t xml:space="preserve"> (</w:t>
+      </w:r>
+      <w:proofErr w:type="gramStart"/>
+      <w:r>
+        <w:rPr>
+          <w:sz w:val="24"/>
+          <w:szCs w:val="24"/>
+          <w:lang w:val="en-CA"/>
+        </w:rPr>
+        <w:t>i.e.</w:t>
+      </w:r>
+      <w:proofErr w:type="gramEnd"/>
+      <w:r>
+        <w:rPr>
+          <w:sz w:val="24"/>
+          <w:szCs w:val="24"/>
+          <w:lang w:val="en-CA"/>
+        </w:rPr>
+        <w:t xml:space="preserve"> s</w:t>
+      </w:r>
+      <w:r>
+        <w:rPr>
+          <w:sz w:val="24"/>
+          <w:szCs w:val="24"/>
+          <w:lang w:val="en-CA"/>
+        </w:rPr>
+        <w:t>ame points are assigned to the clusters in consecutive iterations)</w:t>
+      </w:r>
+    </w:p>
+    <w:p>
+      <w:pPr>
+        <w:tabs>
+          <w:tab w:val="left" w:pos="4230"/>
+        </w:tabs>
+        <w:rPr>
+          <w:sz w:val="24"/>
+          <w:szCs w:val="24"/>
+          <w:lang w:val="en-CA"/>
+        </w:rPr>
+      </w:pPr>
+      <w:r>
+        <w:rPr>
+          <w:sz w:val="24"/>
+          <w:szCs w:val="24"/>
+          <w:lang w:val="en-CA"/>
+        </w:rPr>
+        <w:lastRenderedPageBreak/>
+        <w:t>Intuitively, each cluster k can be thought of as a group of points that lie close to each other around its mean</w:t>
+      </w:r>
+      <w:r>
+        <w:rPr>
+          <w:sz w:val="24"/>
+          <w:szCs w:val="24"/>
+          <w:lang w:val="en-CA"/>
+        </w:rPr>
+        <w:t>/centroid</w:t>
+      </w:r>
+      <w:r>
+        <w:rPr>
+          <w:sz w:val="24"/>
+          <w:szCs w:val="24"/>
+          <w:lang w:val="en-CA"/>
+        </w:rPr>
+        <w:t xml:space="preserve"> μ</w:t>
+      </w:r>
+      <w:r>
+        <w:rPr>
+          <w:sz w:val="24"/>
+          <w:szCs w:val="24"/>
+          <w:lang w:val="en-CA"/>
+        </w:rPr>
+        <w:t>j (1 is the indicator function)</w:t>
+      </w:r>
+    </w:p>
+    <w:p>
+      <w:pPr>
+        <w:tabs>
+          <w:tab w:val="left" w:pos="4230"/>
+        </w:tabs>
+        <w:rPr>
+          <w:sz w:val="24"/>
+          <w:szCs w:val="24"/>
+          <w:lang w:val="en-CA"/>
+        </w:rPr>
+      </w:pPr>
+    </w:p>
+    <w:p>
+      <w:pPr>
+        <w:tabs>
+          <w:tab w:val="left" w:pos="4230"/>
+        </w:tabs>
+        <w:rPr>
+          <w:sz w:val="24"/>
+          <w:szCs w:val="24"/>
+          <w:lang w:val="en-CA"/>
+        </w:rPr>
+      </w:pPr>
+      <w:r>
+        <w:rPr>
+          <w:sz w:val="24"/>
+          <w:szCs w:val="24"/>
+          <w:lang w:val="en-CA"/>
+        </w:rPr>
+        <w:t xml:space="preserve"> ​</w:t>
+      </w:r>
     </w:p>
     <w:sectPr>
       <w:pgSz w:w="11906" w:h="16838"/>
@@ -480,6 +904,233 @@
 <file path=word/numbering.xml><?xml version="1.0" encoding="utf-8"?>
 <w:numbering xmlns:wpc="http://schemas.microsoft.com/office/word/2010/wordprocessingCanvas" xmlns:cx="http://schemas.microsoft.com/office/drawing/2014/chartex" xmlns:cx1="http://schemas.microsoft.com/office/drawing/2015/9/8/chartex" xmlns:cx2="http://schemas.microsoft.com/office/drawing/2015/10/21/chartex" xmlns:cx3="http://schemas.microsoft.com/office/drawing/2016/5/9/chartex" xmlns:cx4="http://schemas.microsoft.com/office/drawing/2016/5/10/chartex" xmlns:cx5="http://schemas.microsoft.com/office/drawing/2016/5/11/chartex" xmlns:cx6="http://schemas.microsoft.com/office/drawing/2016/5/12/chartex" xmlns:cx7="http://schemas.microsoft.com/office/drawing/2016/5/13/chartex" xmlns:cx8="http://schemas.microsoft.com/office/drawing/2016/5/14/chartex" xmlns:mc="http://schemas.openxmlformats.org/markup-compatibility/2006" xmlns:aink="http://schemas.microsoft.com/office/drawing/2016/ink" xmlns:am3d="http://schemas.microsoft.com/office/drawing/2017/model3d" xmlns:o="urn:schemas-microsoft-com:office:office" xmlns:oel="http://schemas.microsoft.com/office/2019/extlst" xmlns:r="http://schemas.openxmlformats.org/officeDocument/2006/relationships" xmlns:m="http://schemas.openxmlformats.org/officeDocument/2006/math" xmlns:v="urn:schemas-microsoft-com:vml" xmlns:wp14="http://schemas.microsoft.com/office/word/2010/wordprocessingDrawing" xmlns:wp="http://schemas.openxmlformats.org/drawingml/2006/wordprocessingDrawing" xmlns:w10="urn:schemas-microsoft-com:office:word" xmlns:w="http://schemas.openxmlformats.org/wordprocessingml/2006/main" xmlns:w14="http://schemas.microsoft.com/office/word/2010/wordml" xmlns:w15="http://schemas.microsoft.com/office/word/2012/wordml" xmlns:w16cex="http://schemas.microsoft.com/office/word/2018/wordml/cex" xmlns:w16cid="http://schemas.microsoft.com/office/word/2016/wordml/cid" xmlns:w16="http://schemas.microsoft.com/office/word/2018/wordml" xmlns:w16sdtdh="http://schemas.microsoft.com/office/word/2020/wordml/sdtdatahash" xmlns:w16se="http://schemas.microsoft.com/office/word/2015/wordml/symex" xmlns:wpg="http://schemas.microsoft.com/office/word/2010/wordprocessingGroup" xmlns:wpi="http://schemas.microsoft.com/office/word/2010/wordprocessingInk" xmlns:wne="http://schemas.microsoft.com/office/word/2006/wordml" xmlns:wps="http://schemas.microsoft.com/office/word/2010/wordprocessingShape" mc:Ignorable="w14 w15 w16se w16cid w16 w16cex w16sdtdh wp14">
   <w:abstractNum w:abstractNumId="0" w15:restartNumberingAfterBreak="0">
+    <w:nsid w:val="354725B6"/>
+    <w:multiLevelType w:val="hybridMultilevel"/>
+    <w:tmpl w:val="BF303D62"/>
+    <w:lvl w:ilvl="0" w:tplc="F1446A5C">
+      <w:numFmt w:val="bullet"/>
+      <w:lvlText w:val=""/>
+      <w:lvlJc w:val="left"/>
+      <w:pPr>
+        <w:ind w:left="720" w:hanging="360"/>
+      </w:pPr>
+      <w:rPr>
+        <w:rFonts w:ascii="Symbol" w:eastAsiaTheme="minorHAnsi" w:hAnsi="Symbol" w:cstheme="minorBidi" w:hint="default"/>
+      </w:rPr>
+    </w:lvl>
+    <w:lvl w:ilvl="1" w:tplc="04100003" w:tentative="1">
+      <w:start w:val="1"/>
+      <w:numFmt w:val="bullet"/>
+      <w:lvlText w:val="o"/>
+      <w:lvlJc w:val="left"/>
+      <w:pPr>
+        <w:ind w:left="1440" w:hanging="360"/>
+      </w:pPr>
+      <w:rPr>
+        <w:rFonts w:ascii="Courier New" w:hAnsi="Courier New" w:cs="Courier New" w:hint="default"/>
+      </w:rPr>
+    </w:lvl>
+    <w:lvl w:ilvl="2" w:tplc="04100005" w:tentative="1">
+      <w:start w:val="1"/>
+      <w:numFmt w:val="bullet"/>
+      <w:lvlText w:val=""/>
+      <w:lvlJc w:val="left"/>
+      <w:pPr>
+        <w:ind w:left="2160" w:hanging="360"/>
+      </w:pPr>
+      <w:rPr>
+        <w:rFonts w:ascii="Wingdings" w:hAnsi="Wingdings" w:hint="default"/>
+      </w:rPr>
+    </w:lvl>
+    <w:lvl w:ilvl="3" w:tplc="04100001" w:tentative="1">
+      <w:start w:val="1"/>
+      <w:numFmt w:val="bullet"/>
+      <w:lvlText w:val=""/>
+      <w:lvlJc w:val="left"/>
+      <w:pPr>
+        <w:ind w:left="2880" w:hanging="360"/>
+      </w:pPr>
+      <w:rPr>
+        <w:rFonts w:ascii="Symbol" w:hAnsi="Symbol" w:hint="default"/>
+      </w:rPr>
+    </w:lvl>
+    <w:lvl w:ilvl="4" w:tplc="04100003" w:tentative="1">
+      <w:start w:val="1"/>
+      <w:numFmt w:val="bullet"/>
+      <w:lvlText w:val="o"/>
+      <w:lvlJc w:val="left"/>
+      <w:pPr>
+        <w:ind w:left="3600" w:hanging="360"/>
+      </w:pPr>
+      <w:rPr>
+        <w:rFonts w:ascii="Courier New" w:hAnsi="Courier New" w:cs="Courier New" w:hint="default"/>
+      </w:rPr>
+    </w:lvl>
+    <w:lvl w:ilvl="5" w:tplc="04100005" w:tentative="1">
+      <w:start w:val="1"/>
+      <w:numFmt w:val="bullet"/>
+      <w:lvlText w:val=""/>
+      <w:lvlJc w:val="left"/>
+      <w:pPr>
+        <w:ind w:left="4320" w:hanging="360"/>
+      </w:pPr>
+      <w:rPr>
+        <w:rFonts w:ascii="Wingdings" w:hAnsi="Wingdings" w:hint="default"/>
+      </w:rPr>
+    </w:lvl>
+    <w:lvl w:ilvl="6" w:tplc="04100001" w:tentative="1">
+      <w:start w:val="1"/>
+      <w:numFmt w:val="bullet"/>
+      <w:lvlText w:val=""/>
+      <w:lvlJc w:val="left"/>
+      <w:pPr>
+        <w:ind w:left="5040" w:hanging="360"/>
+      </w:pPr>
+      <w:rPr>
+        <w:rFonts w:ascii="Symbol" w:hAnsi="Symbol" w:hint="default"/>
+      </w:rPr>
+    </w:lvl>
+    <w:lvl w:ilvl="7" w:tplc="04100003" w:tentative="1">
+      <w:start w:val="1"/>
+      <w:numFmt w:val="bullet"/>
+      <w:lvlText w:val="o"/>
+      <w:lvlJc w:val="left"/>
+      <w:pPr>
+        <w:ind w:left="5760" w:hanging="360"/>
+      </w:pPr>
+      <w:rPr>
+        <w:rFonts w:ascii="Courier New" w:hAnsi="Courier New" w:cs="Courier New" w:hint="default"/>
+      </w:rPr>
+    </w:lvl>
+    <w:lvl w:ilvl="8" w:tplc="04100005" w:tentative="1">
+      <w:start w:val="1"/>
+      <w:numFmt w:val="bullet"/>
+      <w:lvlText w:val=""/>
+      <w:lvlJc w:val="left"/>
+      <w:pPr>
+        <w:ind w:left="6480" w:hanging="360"/>
+      </w:pPr>
+      <w:rPr>
+        <w:rFonts w:ascii="Wingdings" w:hAnsi="Wingdings" w:hint="default"/>
+      </w:rPr>
+    </w:lvl>
+  </w:abstractNum>
+  <w:abstractNum w:abstractNumId="1" w15:restartNumberingAfterBreak="0">
+    <w:nsid w:val="4BF242A3"/>
+    <w:multiLevelType w:val="hybridMultilevel"/>
+    <w:tmpl w:val="12688146"/>
+    <w:lvl w:ilvl="0" w:tplc="EE4A0BEC">
+      <w:start w:val="1"/>
+      <w:numFmt w:val="decimal"/>
+      <w:lvlText w:val="%1."/>
+      <w:lvlJc w:val="left"/>
+      <w:pPr>
+        <w:ind w:left="720" w:hanging="360"/>
+      </w:pPr>
+      <w:rPr>
+        <w:rFonts w:hint="default"/>
+        <w:b w:val="0"/>
+        <w:bCs w:val="0"/>
+      </w:rPr>
+    </w:lvl>
+    <w:lvl w:ilvl="1" w:tplc="FFFFFFFF" w:tentative="1">
+      <w:start w:val="1"/>
+      <w:numFmt w:val="bullet"/>
+      <w:lvlText w:val="o"/>
+      <w:lvlJc w:val="left"/>
+      <w:pPr>
+        <w:ind w:left="1440" w:hanging="360"/>
+      </w:pPr>
+      <w:rPr>
+        <w:rFonts w:ascii="Courier New" w:hAnsi="Courier New" w:cs="Courier New" w:hint="default"/>
+      </w:rPr>
+    </w:lvl>
+    <w:lvl w:ilvl="2" w:tplc="FFFFFFFF" w:tentative="1">
+      <w:start w:val="1"/>
+      <w:numFmt w:val="bullet"/>
+      <w:lvlText w:val=""/>
+      <w:lvlJc w:val="left"/>
+      <w:pPr>
+        <w:ind w:left="2160" w:hanging="360"/>
+      </w:pPr>
+      <w:rPr>
+        <w:rFonts w:ascii="Wingdings" w:hAnsi="Wingdings" w:hint="default"/>
+      </w:rPr>
+    </w:lvl>
+    <w:lvl w:ilvl="3" w:tplc="FFFFFFFF" w:tentative="1">
+      <w:start w:val="1"/>
+      <w:numFmt w:val="bullet"/>
+      <w:lvlText w:val=""/>
+      <w:lvlJc w:val="left"/>
+      <w:pPr>
+        <w:ind w:left="2880" w:hanging="360"/>
+      </w:pPr>
+      <w:rPr>
+        <w:rFonts w:ascii="Symbol" w:hAnsi="Symbol" w:hint="default"/>
+      </w:rPr>
+    </w:lvl>
+    <w:lvl w:ilvl="4" w:tplc="FFFFFFFF" w:tentative="1">
+      <w:start w:val="1"/>
+      <w:numFmt w:val="bullet"/>
+      <w:lvlText w:val="o"/>
+      <w:lvlJc w:val="left"/>
+      <w:pPr>
+        <w:ind w:left="3600" w:hanging="360"/>
+      </w:pPr>
+      <w:rPr>
+        <w:rFonts w:ascii="Courier New" w:hAnsi="Courier New" w:cs="Courier New" w:hint="default"/>
+      </w:rPr>
+    </w:lvl>
+    <w:lvl w:ilvl="5" w:tplc="FFFFFFFF" w:tentative="1">
+      <w:start w:val="1"/>
+      <w:numFmt w:val="bullet"/>
+      <w:lvlText w:val=""/>
+      <w:lvlJc w:val="left"/>
+      <w:pPr>
+        <w:ind w:left="4320" w:hanging="360"/>
+      </w:pPr>
+      <w:rPr>
+        <w:rFonts w:ascii="Wingdings" w:hAnsi="Wingdings" w:hint="default"/>
+      </w:rPr>
+    </w:lvl>
+    <w:lvl w:ilvl="6" w:tplc="FFFFFFFF" w:tentative="1">
+      <w:start w:val="1"/>
+      <w:numFmt w:val="bullet"/>
+      <w:lvlText w:val=""/>
+      <w:lvlJc w:val="left"/>
+      <w:pPr>
+        <w:ind w:left="5040" w:hanging="360"/>
+      </w:pPr>
+      <w:rPr>
+        <w:rFonts w:ascii="Symbol" w:hAnsi="Symbol" w:hint="default"/>
+      </w:rPr>
+    </w:lvl>
+    <w:lvl w:ilvl="7" w:tplc="FFFFFFFF" w:tentative="1">
+      <w:start w:val="1"/>
+      <w:numFmt w:val="bullet"/>
+      <w:lvlText w:val="o"/>
+      <w:lvlJc w:val="left"/>
+      <w:pPr>
+        <w:ind w:left="5760" w:hanging="360"/>
+      </w:pPr>
+      <w:rPr>
+        <w:rFonts w:ascii="Courier New" w:hAnsi="Courier New" w:cs="Courier New" w:hint="default"/>
+      </w:rPr>
+    </w:lvl>
+    <w:lvl w:ilvl="8" w:tplc="FFFFFFFF" w:tentative="1">
+      <w:start w:val="1"/>
+      <w:numFmt w:val="bullet"/>
+      <w:lvlText w:val=""/>
+      <w:lvlJc w:val="left"/>
+      <w:pPr>
+        <w:ind w:left="6480" w:hanging="360"/>
+      </w:pPr>
+      <w:rPr>
+        <w:rFonts w:ascii="Wingdings" w:hAnsi="Wingdings" w:hint="default"/>
+      </w:rPr>
+    </w:lvl>
+  </w:abstractNum>
+  <w:abstractNum w:abstractNumId="2" w15:restartNumberingAfterBreak="0">
     <w:nsid w:val="6DDD7621"/>
     <w:multiLevelType w:val="hybridMultilevel"/>
     <w:tmpl w:val="D438F35A"/>
@@ -591,8 +1242,129 @@
       </w:rPr>
     </w:lvl>
   </w:abstractNum>
+  <w:abstractNum w:abstractNumId="3" w15:restartNumberingAfterBreak="0">
+    <w:nsid w:val="76561743"/>
+    <w:multiLevelType w:val="hybridMultilevel"/>
+    <w:tmpl w:val="18D6435A"/>
+    <w:lvl w:ilvl="0" w:tplc="0C4065C8">
+      <w:numFmt w:val="bullet"/>
+      <w:lvlText w:val=""/>
+      <w:lvlJc w:val="left"/>
+      <w:pPr>
+        <w:ind w:left="720" w:hanging="360"/>
+      </w:pPr>
+      <w:rPr>
+        <w:rFonts w:ascii="Symbol" w:eastAsiaTheme="minorHAnsi" w:hAnsi="Symbol" w:cstheme="minorBidi" w:hint="default"/>
+      </w:rPr>
+    </w:lvl>
+    <w:lvl w:ilvl="1" w:tplc="04100003" w:tentative="1">
+      <w:start w:val="1"/>
+      <w:numFmt w:val="bullet"/>
+      <w:lvlText w:val="o"/>
+      <w:lvlJc w:val="left"/>
+      <w:pPr>
+        <w:ind w:left="1440" w:hanging="360"/>
+      </w:pPr>
+      <w:rPr>
+        <w:rFonts w:ascii="Courier New" w:hAnsi="Courier New" w:cs="Courier New" w:hint="default"/>
+      </w:rPr>
+    </w:lvl>
+    <w:lvl w:ilvl="2" w:tplc="04100005" w:tentative="1">
+      <w:start w:val="1"/>
+      <w:numFmt w:val="bullet"/>
+      <w:lvlText w:val=""/>
+      <w:lvlJc w:val="left"/>
+      <w:pPr>
+        <w:ind w:left="2160" w:hanging="360"/>
+      </w:pPr>
+      <w:rPr>
+        <w:rFonts w:ascii="Wingdings" w:hAnsi="Wingdings" w:hint="default"/>
+      </w:rPr>
+    </w:lvl>
+    <w:lvl w:ilvl="3" w:tplc="04100001" w:tentative="1">
+      <w:start w:val="1"/>
+      <w:numFmt w:val="bullet"/>
+      <w:lvlText w:val=""/>
+      <w:lvlJc w:val="left"/>
+      <w:pPr>
+        <w:ind w:left="2880" w:hanging="360"/>
+      </w:pPr>
+      <w:rPr>
+        <w:rFonts w:ascii="Symbol" w:hAnsi="Symbol" w:hint="default"/>
+      </w:rPr>
+    </w:lvl>
+    <w:lvl w:ilvl="4" w:tplc="04100003" w:tentative="1">
+      <w:start w:val="1"/>
+      <w:numFmt w:val="bullet"/>
+      <w:lvlText w:val="o"/>
+      <w:lvlJc w:val="left"/>
+      <w:pPr>
+        <w:ind w:left="3600" w:hanging="360"/>
+      </w:pPr>
+      <w:rPr>
+        <w:rFonts w:ascii="Courier New" w:hAnsi="Courier New" w:cs="Courier New" w:hint="default"/>
+      </w:rPr>
+    </w:lvl>
+    <w:lvl w:ilvl="5" w:tplc="04100005" w:tentative="1">
+      <w:start w:val="1"/>
+      <w:numFmt w:val="bullet"/>
+      <w:lvlText w:val=""/>
+      <w:lvlJc w:val="left"/>
+      <w:pPr>
+        <w:ind w:left="4320" w:hanging="360"/>
+      </w:pPr>
+      <w:rPr>
+        <w:rFonts w:ascii="Wingdings" w:hAnsi="Wingdings" w:hint="default"/>
+      </w:rPr>
+    </w:lvl>
+    <w:lvl w:ilvl="6" w:tplc="04100001" w:tentative="1">
+      <w:start w:val="1"/>
+      <w:numFmt w:val="bullet"/>
+      <w:lvlText w:val=""/>
+      <w:lvlJc w:val="left"/>
+      <w:pPr>
+        <w:ind w:left="5040" w:hanging="360"/>
+      </w:pPr>
+      <w:rPr>
+        <w:rFonts w:ascii="Symbol" w:hAnsi="Symbol" w:hint="default"/>
+      </w:rPr>
+    </w:lvl>
+    <w:lvl w:ilvl="7" w:tplc="04100003" w:tentative="1">
+      <w:start w:val="1"/>
+      <w:numFmt w:val="bullet"/>
+      <w:lvlText w:val="o"/>
+      <w:lvlJc w:val="left"/>
+      <w:pPr>
+        <w:ind w:left="5760" w:hanging="360"/>
+      </w:pPr>
+      <w:rPr>
+        <w:rFonts w:ascii="Courier New" w:hAnsi="Courier New" w:cs="Courier New" w:hint="default"/>
+      </w:rPr>
+    </w:lvl>
+    <w:lvl w:ilvl="8" w:tplc="04100005" w:tentative="1">
+      <w:start w:val="1"/>
+      <w:numFmt w:val="bullet"/>
+      <w:lvlText w:val=""/>
+      <w:lvlJc w:val="left"/>
+      <w:pPr>
+        <w:ind w:left="6480" w:hanging="360"/>
+      </w:pPr>
+      <w:rPr>
+        <w:rFonts w:ascii="Wingdings" w:hAnsi="Wingdings" w:hint="default"/>
+      </w:rPr>
+    </w:lvl>
+  </w:abstractNum>
   <w:num w:numId="1" w16cid:durableId="1591696266">
+    <w:abstractNumId w:val="2"/>
+  </w:num>
+  <w:num w:numId="2" w16cid:durableId="1453399364">
     <w:abstractNumId w:val="0"/>
+  </w:num>
+  <w:num w:numId="3" w16cid:durableId="992220883">
+    <w:abstractNumId w:val="1"/>
+  </w:num>
+  <w:num w:numId="4" w16cid:durableId="452021866">
+    <w:abstractNumId w:val="3"/>
   </w:num>
 </w:numbering>
 </file>
@@ -1036,6 +1808,29 @@
       <w:contextualSpacing/>
     </w:pPr>
   </w:style>
+  <w:style w:type="character" w:styleId="Hyperlink">
+    <w:name w:val="Hyperlink"/>
+    <w:basedOn w:val="DefaultParagraphFont"/>
+    <w:uiPriority w:val="99"/>
+    <w:unhideWhenUsed/>
+    <w:rsid w:val="005209FB"/>
+    <w:rPr>
+      <w:color w:val="0563C1" w:themeColor="hyperlink"/>
+      <w:u w:val="single"/>
+    </w:rPr>
+  </w:style>
+  <w:style w:type="character" w:styleId="UnresolvedMention">
+    <w:name w:val="Unresolved Mention"/>
+    <w:basedOn w:val="DefaultParagraphFont"/>
+    <w:uiPriority w:val="99"/>
+    <w:semiHidden/>
+    <w:unhideWhenUsed/>
+    <w:rsid w:val="005209FB"/>
+    <w:rPr>
+      <w:color w:val="605E5C"/>
+      <w:shd w:val="clear" w:color="auto" w:fill="E1DFDD"/>
+    </w:rPr>
+  </w:style>
 </w:styles>
 </file>
 

--- a/ml/ML - K-means, K-means++.docx
+++ b/ml/ML - K-means, K-means++.docx
@@ -40,7 +40,27 @@
           <w:szCs w:val="28"/>
           <w:lang w:val="en-CA"/>
         </w:rPr>
-        <w:t>, last part o</w:t>
+        <w:t>,</w:t>
+      </w:r>
+      <w:r>
+        <w:rPr>
+          <w:b/>
+          <w:bCs/>
+          <w:sz w:val="28"/>
+          <w:szCs w:val="28"/>
+          <w:lang w:val="en-CA"/>
+        </w:rPr>
+        <w:t>beginning</w:t>
+      </w:r>
+      <w:r>
+        <w:rPr>
+          <w:b/>
+          <w:bCs/>
+          <w:sz w:val="28"/>
+          <w:szCs w:val="28"/>
+          <w:lang w:val="en-CA"/>
+        </w:rPr>
+        <w:t xml:space="preserve"> last part o</w:t>
       </w:r>
       <w:r>
         <w:rPr>
@@ -691,6 +711,7 @@
       </w:pPr>
       <w:r>
         <w:rPr>
+          <w:noProof/>
           <w:sz w:val="24"/>
           <w:szCs w:val="24"/>
           <w:lang w:val="en-CA"/>
@@ -865,11 +886,27 @@
           <w:tab w:val="left" w:pos="4230"/>
         </w:tabs>
         <w:rPr>
-          <w:sz w:val="24"/>
-          <w:szCs w:val="24"/>
-          <w:lang w:val="en-CA"/>
-        </w:rPr>
-      </w:pPr>
+          <w:b/>
+          <w:bCs/>
+          <w:i/>
+          <w:iCs/>
+          <w:sz w:val="26"/>
+          <w:szCs w:val="26"/>
+          <w:lang w:val="en-CA"/>
+        </w:rPr>
+      </w:pPr>
+      <w:r>
+        <w:rPr>
+          <w:b/>
+          <w:bCs/>
+          <w:i/>
+          <w:iCs/>
+          <w:sz w:val="26"/>
+          <w:szCs w:val="26"/>
+          <w:lang w:val="en-CA"/>
+        </w:rPr>
+        <w:t>Lloyd’s algorithm (Voronoi iteration)</w:t>
+      </w:r>
     </w:p>
     <w:p>
       <w:pPr>
@@ -888,7 +925,167 @@
           <w:szCs w:val="24"/>
           <w:lang w:val="en-CA"/>
         </w:rPr>
-        <w:t xml:space="preserve"> ​</w:t>
+        <w:t xml:space="preserve">Lloyd’s algo initially chooses </w:t>
+      </w:r>
+      <w:r>
+        <w:rPr>
+          <w:i/>
+          <w:iCs/>
+          <w:sz w:val="24"/>
+          <w:szCs w:val="24"/>
+          <w:lang w:val="en-CA"/>
+        </w:rPr>
+        <w:t xml:space="preserve">k </w:t>
+      </w:r>
+      <w:r>
+        <w:rPr>
+          <w:sz w:val="24"/>
+          <w:szCs w:val="24"/>
+          <w:lang w:val="en-CA"/>
+        </w:rPr>
+        <w:t>datapoints as centroids, randomly (as seen in Naïve k-means)</w:t>
+      </w:r>
+    </w:p>
+    <w:p>
+      <w:pPr>
+        <w:tabs>
+          <w:tab w:val="left" w:pos="4230"/>
+        </w:tabs>
+        <w:rPr>
+          <w:sz w:val="24"/>
+          <w:szCs w:val="24"/>
+          <w:lang w:val="en-CA"/>
+        </w:rPr>
+      </w:pPr>
+      <w:r>
+        <w:rPr>
+          <w:sz w:val="24"/>
+          <w:szCs w:val="24"/>
+          <w:lang w:val="en-CA"/>
+        </w:rPr>
+        <w:t xml:space="preserve">it repeatedly finds the centroid of each set in the partition and then re-partitions the input according to which of these centroids is </w:t>
+      </w:r>
+      <w:proofErr w:type="gramStart"/>
+      <w:r>
+        <w:rPr>
+          <w:sz w:val="24"/>
+          <w:szCs w:val="24"/>
+          <w:lang w:val="en-CA"/>
+        </w:rPr>
+        <w:t>closest</w:t>
+      </w:r>
+      <w:proofErr w:type="gramEnd"/>
+      <w:r>
+        <w:rPr>
+          <w:sz w:val="24"/>
+          <w:szCs w:val="24"/>
+          <w:lang w:val="en-CA"/>
+        </w:rPr>
+        <w:t xml:space="preserve"> </w:t>
+      </w:r>
+    </w:p>
+    <w:p>
+      <w:pPr>
+        <w:tabs>
+          <w:tab w:val="left" w:pos="4230"/>
+        </w:tabs>
+        <w:rPr>
+          <w:sz w:val="24"/>
+          <w:szCs w:val="24"/>
+          <w:lang w:val="en-CA"/>
+        </w:rPr>
+      </w:pPr>
+      <w:r>
+        <w:rPr>
+          <w:sz w:val="24"/>
+          <w:szCs w:val="24"/>
+          <w:lang w:val="en-CA"/>
+        </w:rPr>
+        <w:t xml:space="preserve">In this setting, the mean operation is an integral over a region of space, and the nearest centroid operation results in Voronoi </w:t>
+      </w:r>
+      <w:proofErr w:type="gramStart"/>
+      <w:r>
+        <w:rPr>
+          <w:sz w:val="24"/>
+          <w:szCs w:val="24"/>
+          <w:lang w:val="en-CA"/>
+        </w:rPr>
+        <w:t>diagrams</w:t>
+      </w:r>
+      <w:proofErr w:type="gramEnd"/>
+    </w:p>
+    <w:p>
+      <w:pPr>
+        <w:tabs>
+          <w:tab w:val="left" w:pos="4230"/>
+        </w:tabs>
+        <w:rPr>
+          <w:sz w:val="24"/>
+          <w:szCs w:val="24"/>
+          <w:lang w:val="en-CA"/>
+        </w:rPr>
+      </w:pPr>
+      <w:r>
+        <w:rPr>
+          <w:sz w:val="24"/>
+          <w:szCs w:val="24"/>
+          <w:lang w:val="en-CA"/>
+        </w:rPr>
+        <w:drawing>
+          <wp:anchor distT="0" distB="0" distL="114300" distR="114300" simplePos="0" relativeHeight="251659264" behindDoc="0" locked="0" layoutInCell="1" allowOverlap="1" wp14:anchorId="62F2FDCD" wp14:editId="273B2FE6">
+            <wp:simplePos x="0" y="0"/>
+            <wp:positionH relativeFrom="column">
+              <wp:posOffset>3810</wp:posOffset>
+            </wp:positionH>
+            <wp:positionV relativeFrom="paragraph">
+              <wp:posOffset>-1905</wp:posOffset>
+            </wp:positionV>
+            <wp:extent cx="6120130" cy="2211705"/>
+            <wp:effectExtent l="0" t="0" r="0" b="0"/>
+            <wp:wrapTopAndBottom/>
+            <wp:docPr id="1" name="Picture 1"/>
+            <wp:cNvGraphicFramePr>
+              <a:graphicFrameLocks xmlns:a="http://schemas.openxmlformats.org/drawingml/2006/main" noChangeAspect="1"/>
+            </wp:cNvGraphicFramePr>
+            <a:graphic xmlns:a="http://schemas.openxmlformats.org/drawingml/2006/main">
+              <a:graphicData uri="http://schemas.openxmlformats.org/drawingml/2006/picture">
+                <pic:pic xmlns:pic="http://schemas.openxmlformats.org/drawingml/2006/picture">
+                  <pic:nvPicPr>
+                    <pic:cNvPr id="1" name=""/>
+                    <pic:cNvPicPr/>
+                  </pic:nvPicPr>
+                  <pic:blipFill>
+                    <a:blip r:embed="rId7">
+                      <a:extLst>
+                        <a:ext uri="{28A0092B-C50C-407E-A947-70E740481C1C}">
+                          <a14:useLocalDpi xmlns:a14="http://schemas.microsoft.com/office/drawing/2010/main" val="0"/>
+                        </a:ext>
+                      </a:extLst>
+                    </a:blip>
+                    <a:stretch>
+                      <a:fillRect/>
+                    </a:stretch>
+                  </pic:blipFill>
+                  <pic:spPr>
+                    <a:xfrm>
+                      <a:off x="0" y="0"/>
+                      <a:ext cx="6120130" cy="2211705"/>
+                    </a:xfrm>
+                    <a:prstGeom prst="rect">
+                      <a:avLst/>
+                    </a:prstGeom>
+                  </pic:spPr>
+                </pic:pic>
+              </a:graphicData>
+            </a:graphic>
+            <wp14:sizeRelH relativeFrom="page">
+              <wp14:pctWidth>0</wp14:pctWidth>
+            </wp14:sizeRelH>
+            <wp14:sizeRelV relativeFrom="page">
+              <wp14:pctHeight>0</wp14:pctHeight>
+            </wp14:sizeRelV>
+          </wp:anchor>
+        </w:drawing>
       </w:r>
     </w:p>
     <w:sectPr>
